--- a/LW NM.docx
+++ b/LW NM.docx
@@ -25,7 +25,8 @@
       </w:pPr>
       <w:r>
         <w:rPr>
-          <w:lang w:val="en-GB"/>
+          <w:noProof/>
+          <w:lang w:eastAsia="en-AU"/>
         </w:rPr>
         <w:drawing>
           <wp:inline distT="0" distB="0" distL="0" distR="0" wp14:anchorId="75590355" wp14:editId="171EA288">
@@ -85,7 +86,8 @@
       </w:pPr>
       <w:r>
         <w:rPr>
-          <w:lang w:val="en-GB"/>
+          <w:noProof/>
+          <w:lang w:eastAsia="en-AU"/>
         </w:rPr>
         <w:lastRenderedPageBreak/>
         <w:drawing>
@@ -188,7 +190,8 @@
       <w:r>
         <w:rPr>
           <w:b/>
-          <w:lang w:val="en-GB"/>
+          <w:noProof/>
+          <w:lang w:eastAsia="en-AU"/>
         </w:rPr>
         <w:drawing>
           <wp:inline distT="0" distB="0" distL="0" distR="0" wp14:anchorId="5F56A9D5" wp14:editId="31740C43">
@@ -284,7 +287,8 @@
       <w:r>
         <w:rPr>
           <w:b/>
-          <w:lang w:val="en-GB"/>
+          <w:noProof/>
+          <w:lang w:eastAsia="en-AU"/>
         </w:rPr>
         <w:drawing>
           <wp:inline distT="0" distB="0" distL="0" distR="0" wp14:anchorId="6A249C50" wp14:editId="31795A7B">
@@ -348,7 +352,8 @@
       <w:r>
         <w:rPr>
           <w:b/>
-          <w:lang w:val="en-GB"/>
+          <w:noProof/>
+          <w:lang w:eastAsia="en-AU"/>
         </w:rPr>
         <w:lastRenderedPageBreak/>
         <w:drawing>
@@ -376,6 +381,102 @@
                     <a:xfrm>
                       <a:off x="0" y="0"/>
                       <a:ext cx="5731510" cy="3945255"/>
+                    </a:xfrm>
+                    <a:prstGeom prst="rect">
+                      <a:avLst/>
+                    </a:prstGeom>
+                  </pic:spPr>
+                </pic:pic>
+              </a:graphicData>
+            </a:graphic>
+          </wp:inline>
+        </w:drawing>
+      </w:r>
+    </w:p>
+    <w:p>
+      <w:pPr>
+        <w:rPr>
+          <w:b/>
+          <w:lang w:val="en-GB"/>
+        </w:rPr>
+      </w:pPr>
+    </w:p>
+    <w:p>
+      <w:pPr>
+        <w:rPr>
+          <w:b/>
+          <w:lang w:val="en-GB"/>
+        </w:rPr>
+      </w:pPr>
+    </w:p>
+    <w:p>
+      <w:pPr>
+        <w:rPr>
+          <w:b/>
+          <w:lang w:val="en-GB"/>
+        </w:rPr>
+      </w:pPr>
+      <w:r>
+        <w:rPr>
+          <w:b/>
+          <w:lang w:val="en-GB"/>
+        </w:rPr>
+        <w:br w:type="page"/>
+      </w:r>
+    </w:p>
+    <w:p>
+      <w:pPr>
+        <w:rPr>
+          <w:b/>
+          <w:lang w:val="en-GB"/>
+        </w:rPr>
+      </w:pPr>
+      <w:r>
+        <w:rPr>
+          <w:b/>
+          <w:lang w:val="en-GB"/>
+        </w:rPr>
+        <w:lastRenderedPageBreak/>
+        <w:t>LAGRANGE INTERPOLATION</w:t>
+      </w:r>
+    </w:p>
+    <w:p>
+      <w:pPr>
+        <w:rPr>
+          <w:b/>
+          <w:lang w:val="en-GB"/>
+        </w:rPr>
+      </w:pPr>
+      <w:r>
+        <w:rPr>
+          <w:b/>
+          <w:lang w:val="en-GB"/>
+        </w:rPr>
+        <w:drawing>
+          <wp:inline distT="0" distB="0" distL="0" distR="0" wp14:anchorId="39AD41F3" wp14:editId="5DBE3A9B">
+            <wp:extent cx="5731510" cy="2245360"/>
+            <wp:effectExtent l="0" t="0" r="2540" b="2540"/>
+            <wp:docPr id="2" name="Picture 2"/>
+            <wp:cNvGraphicFramePr>
+              <a:graphicFrameLocks xmlns:a="http://schemas.openxmlformats.org/drawingml/2006/main" noChangeAspect="1"/>
+            </wp:cNvGraphicFramePr>
+            <a:graphic xmlns:a="http://schemas.openxmlformats.org/drawingml/2006/main">
+              <a:graphicData uri="http://schemas.openxmlformats.org/drawingml/2006/picture">
+                <pic:pic xmlns:pic="http://schemas.openxmlformats.org/drawingml/2006/picture">
+                  <pic:nvPicPr>
+                    <pic:cNvPr id="1" name=""/>
+                    <pic:cNvPicPr/>
+                  </pic:nvPicPr>
+                  <pic:blipFill>
+                    <a:blip r:embed="rId9"/>
+                    <a:stretch>
+                      <a:fillRect/>
+                    </a:stretch>
+                  </pic:blipFill>
+                  <pic:spPr>
+                    <a:xfrm>
+                      <a:off x="0" y="0"/>
+                      <a:ext cx="5731510" cy="2245360"/>
                     </a:xfrm>
                     <a:prstGeom prst="rect">
                       <a:avLst/>
